--- a/test0_1.docx
+++ b/test0_1.docx
@@ -181,29 +181,7 @@
           <w:lang w:val="ru-RU"/>
         </w:rPr>
         <w:lastRenderedPageBreak/>
-        <w:t xml:space="preserve">Главные темы </w:t>
-      </w:r>
-      <w:r>
-        <w:rPr>
-          <w:rStyle w:val="TimesNewRoman"/>
-          <w:b/>
-          <w:i/>
-          <w:sz w:val="24"/>
-          <w:lang w:val="ru-RU"/>
-        </w:rPr>
-        <w:t>публикац</w:t>
-      </w:r>
-      <w:bookmarkStart w:id="0" w:name="_GoBack"/>
-      <w:bookmarkEnd w:id="0"/>
-      <w:r>
-        <w:rPr>
-          <w:rStyle w:val="TimesNewRoman"/>
-          <w:b/>
-          <w:i/>
-          <w:sz w:val="24"/>
-          <w:lang w:val="ru-RU"/>
-        </w:rPr>
-        <w:t>ий в СМИ</w:t>
+        <w:t>Главные темы публикаций в СМИ</w:t>
       </w:r>
     </w:p>
     <w:p>
@@ -223,27 +201,9 @@
           <w:sz w:val="24"/>
           <w:lang w:val="ru-RU"/>
         </w:rPr>
-        <w:t xml:space="preserve">Таблица </w:t>
+        <w:t xml:space="preserve">Таблица n. </w:t>
       </w:r>
-      <w:r>
-        <w:rPr>
-          <w:rStyle w:val="TimesNewRoman"/>
-          <w:i/>
-          <w:sz w:val="24"/>
-          <w:lang w:val="ru-RU"/>
-        </w:rPr>
-        <w:t>n</w:t>
-      </w:r>
-      <w:r>
-        <w:rPr>
-          <w:rStyle w:val="TimesNewRoman"/>
-          <w:i/>
-          <w:sz w:val="24"/>
-          <w:lang w:val="ru-RU"/>
-        </w:rPr>
-        <w:t xml:space="preserve">. </w:t>
-      </w:r>
-      <w:bookmarkStart w:id="1" w:name="__DdeLink__1721_2964771797"/>
+      <w:bookmarkStart w:id="0" w:name="__DdeLink__1721_2964771797"/>
       <w:r>
         <w:rPr>
           <w:rStyle w:val="TimesNewRoman"/>
@@ -253,7 +213,7 @@
         </w:rPr>
         <w:t>Главные темы публикаций в СМИ</w:t>
       </w:r>
-      <w:bookmarkEnd w:id="1"/>
+      <w:bookmarkEnd w:id="0"/>
       <w:r>
         <w:rPr>
           <w:rStyle w:val="TimesNewRoman"/>
@@ -321,7 +281,6 @@
                 <w:szCs w:val="20"/>
               </w:rPr>
             </w:pPr>
-            <w:proofErr w:type="spellStart"/>
             <w:r>
               <w:rPr>
                 <w:b/>
@@ -330,7 +289,6 @@
               </w:rPr>
               <w:t>Тема</w:t>
             </w:r>
-            <w:proofErr w:type="spellEnd"/>
           </w:p>
         </w:tc>
         <w:tc>
@@ -615,414 +573,7 @@
           <w:sz w:val="24"/>
           <w:lang w:val="ru-RU"/>
         </w:rPr>
-        <w:t xml:space="preserve">Таблица </w:t>
-      </w:r>
-      <w:r>
-        <w:rPr>
-          <w:rStyle w:val="TimesNewRoman"/>
-          <w:i/>
-          <w:sz w:val="24"/>
-          <w:lang w:val="ru-RU"/>
-        </w:rPr>
-        <w:t>n</w:t>
-      </w:r>
-      <w:r>
-        <w:rPr>
-          <w:rStyle w:val="TimesNewRoman"/>
-          <w:i/>
-          <w:sz w:val="24"/>
-          <w:lang w:val="ru-RU"/>
-        </w:rPr>
-        <w:t>. Главные темы публикаций в СМИ</w:t>
-      </w:r>
-      <w:r>
-        <w:rPr>
-          <w:rStyle w:val="TimesNewRoman"/>
-          <w:i/>
-          <w:sz w:val="24"/>
-          <w:lang w:val="ru-RU"/>
-        </w:rPr>
-        <w:br/>
-      </w:r>
-      <w:r>
-        <w:rPr>
-          <w:rStyle w:val="TimesNewRoman"/>
-          <w:i/>
-          <w:sz w:val="24"/>
-          <w:lang w:val="ru-RU"/>
-        </w:rPr>
-        <w:t xml:space="preserve">за период </w:t>
-      </w:r>
-    </w:p>
-    <w:tbl>
-      <w:tblPr>
-        <w:tblStyle w:val="aff5"/>
-        <w:tblW w:w="10801" w:type="dxa"/>
-        <w:tblInd w:w="109" w:type="dxa"/>
-        <w:tblLook w:val="04A0" w:firstRow="1" w:lastRow="0" w:firstColumn="1" w:lastColumn="0" w:noHBand="0" w:noVBand="1"/>
-      </w:tblPr>
-      <w:tblGrid>
-        <w:gridCol w:w="358"/>
-        <w:gridCol w:w="4323"/>
-        <w:gridCol w:w="1620"/>
-        <w:gridCol w:w="1620"/>
-        <w:gridCol w:w="1443"/>
-        <w:gridCol w:w="1437"/>
-      </w:tblGrid>
-      <w:tr>
-        <w:tc>
-          <w:tcPr>
-            <w:tcW w:w="357" w:type="dxa"/>
-            <w:shd w:val="clear" w:color="auto" w:fill="DFD4E5" w:themeFill="accent6" w:themeFillTint="99"/>
-          </w:tcPr>
-          <w:p>
-            <w:pPr>
-              <w:spacing w:after="0" w:line="240" w:lineRule="auto"/>
-              <w:rPr>
-                <w:sz w:val="20"/>
-                <w:szCs w:val="20"/>
-                <w:lang w:val="ru-RU"/>
-              </w:rPr>
-            </w:pPr>
-            <w:r>
-              <w:rPr>
-                <w:sz w:val="20"/>
-                <w:szCs w:val="20"/>
-                <w:lang w:val="ru-RU"/>
-              </w:rPr>
-              <w:t xml:space="preserve"> </w:t>
-            </w:r>
-          </w:p>
-        </w:tc>
-        <w:tc>
-          <w:tcPr>
-            <w:tcW w:w="4323" w:type="dxa"/>
-            <w:shd w:val="clear" w:color="auto" w:fill="DFD4E5" w:themeFill="accent6" w:themeFillTint="99"/>
-            <w:vAlign w:val="center"/>
-          </w:tcPr>
-          <w:p>
-            <w:pPr>
-              <w:spacing w:after="0" w:line="240" w:lineRule="auto"/>
-              <w:jc w:val="center"/>
-              <w:rPr>
-                <w:b/>
-                <w:sz w:val="20"/>
-                <w:szCs w:val="20"/>
-              </w:rPr>
-            </w:pPr>
-            <w:proofErr w:type="spellStart"/>
-            <w:r>
-              <w:rPr>
-                <w:b/>
-                <w:sz w:val="20"/>
-                <w:szCs w:val="20"/>
-              </w:rPr>
-              <w:t>Тема</w:t>
-            </w:r>
-            <w:proofErr w:type="spellEnd"/>
-          </w:p>
-        </w:tc>
-        <w:tc>
-          <w:tcPr>
-            <w:tcW w:w="1620" w:type="dxa"/>
-            <w:shd w:val="clear" w:color="auto" w:fill="DFD4E5" w:themeFill="accent6" w:themeFillTint="99"/>
-            <w:vAlign w:val="center"/>
-          </w:tcPr>
-          <w:p>
-            <w:pPr>
-              <w:spacing w:after="0" w:line="240" w:lineRule="auto"/>
-              <w:jc w:val="center"/>
-              <w:rPr>
-                <w:b/>
-                <w:sz w:val="20"/>
-                <w:szCs w:val="20"/>
-                <w:lang w:val="ru-RU"/>
-              </w:rPr>
-            </w:pPr>
-            <w:r>
-              <w:rPr>
-                <w:b/>
-                <w:sz w:val="20"/>
-                <w:szCs w:val="20"/>
-                <w:lang w:val="ru-RU"/>
-              </w:rPr>
-              <w:t xml:space="preserve">Публикаций </w:t>
-            </w:r>
-            <w:r>
-              <w:rPr>
-                <w:b/>
-                <w:sz w:val="20"/>
-                <w:szCs w:val="20"/>
-                <w:lang w:val="ru-RU"/>
-              </w:rPr>
-              <w:br/>
-              <w:t>с упоминанием субъекта</w:t>
-            </w:r>
-          </w:p>
-        </w:tc>
-        <w:tc>
-          <w:tcPr>
-            <w:tcW w:w="1620" w:type="dxa"/>
-            <w:shd w:val="clear" w:color="auto" w:fill="DFD4E5" w:themeFill="accent6" w:themeFillTint="99"/>
-            <w:vAlign w:val="center"/>
-          </w:tcPr>
-          <w:p>
-            <w:pPr>
-              <w:spacing w:after="0" w:line="240" w:lineRule="auto"/>
-              <w:jc w:val="center"/>
-              <w:rPr>
-                <w:b/>
-                <w:sz w:val="20"/>
-                <w:szCs w:val="20"/>
-                <w:lang w:val="ru-RU"/>
-              </w:rPr>
-            </w:pPr>
-            <w:r>
-              <w:rPr>
-                <w:b/>
-                <w:sz w:val="20"/>
-                <w:szCs w:val="20"/>
-                <w:lang w:val="ru-RU"/>
-              </w:rPr>
-              <w:t xml:space="preserve">Охват публикаций </w:t>
-            </w:r>
-            <w:r>
-              <w:rPr>
-                <w:b/>
-                <w:sz w:val="20"/>
-                <w:szCs w:val="20"/>
-                <w:lang w:val="ru-RU"/>
-              </w:rPr>
-              <w:br/>
-              <w:t>с упоминанием</w:t>
-            </w:r>
-          </w:p>
-          <w:p>
-            <w:pPr>
-              <w:spacing w:after="0" w:line="240" w:lineRule="auto"/>
-              <w:jc w:val="center"/>
-              <w:rPr>
-                <w:b/>
-                <w:sz w:val="20"/>
-                <w:szCs w:val="20"/>
-                <w:lang w:val="ru-RU"/>
-              </w:rPr>
-            </w:pPr>
-            <w:r>
-              <w:rPr>
-                <w:b/>
-                <w:sz w:val="20"/>
-                <w:szCs w:val="20"/>
-                <w:lang w:val="ru-RU"/>
-              </w:rPr>
-              <w:t>субъекта</w:t>
-            </w:r>
-          </w:p>
-        </w:tc>
-        <w:tc>
-          <w:tcPr>
-            <w:tcW w:w="1443" w:type="dxa"/>
-            <w:shd w:val="clear" w:color="auto" w:fill="DFD4E5" w:themeFill="accent6" w:themeFillTint="99"/>
-            <w:vAlign w:val="center"/>
-          </w:tcPr>
-          <w:p>
-            <w:pPr>
-              <w:spacing w:after="0" w:line="240" w:lineRule="auto"/>
-              <w:jc w:val="center"/>
-              <w:rPr>
-                <w:b/>
-                <w:sz w:val="20"/>
-                <w:szCs w:val="20"/>
-                <w:lang w:val="ru-RU"/>
-              </w:rPr>
-            </w:pPr>
-            <w:r>
-              <w:rPr>
-                <w:b/>
-                <w:sz w:val="20"/>
-                <w:szCs w:val="20"/>
-                <w:lang w:val="ru-RU"/>
-              </w:rPr>
-              <w:t>Всего публикаций в теме</w:t>
-            </w:r>
-          </w:p>
-        </w:tc>
-        <w:tc>
-          <w:tcPr>
-            <w:tcW w:w="1437" w:type="dxa"/>
-            <w:shd w:val="clear" w:color="auto" w:fill="DFD4E5" w:themeFill="accent6" w:themeFillTint="99"/>
-            <w:vAlign w:val="center"/>
-          </w:tcPr>
-          <w:p>
-            <w:pPr>
-              <w:spacing w:after="0" w:line="240" w:lineRule="auto"/>
-              <w:jc w:val="center"/>
-              <w:rPr>
-                <w:b/>
-                <w:sz w:val="20"/>
-                <w:szCs w:val="20"/>
-                <w:lang w:val="ru-RU"/>
-              </w:rPr>
-            </w:pPr>
-            <w:r>
-              <w:rPr>
-                <w:b/>
-                <w:sz w:val="20"/>
-                <w:szCs w:val="20"/>
-                <w:lang w:val="ru-RU"/>
-              </w:rPr>
-              <w:t>Охват всех публикаций</w:t>
-            </w:r>
-          </w:p>
-        </w:tc>
-      </w:tr>
-      <w:tr>
-        <w:tc>
-          <w:tcPr>
-            <w:tcW w:w="357" w:type="dxa"/>
-            <w:vAlign w:val="bottom"/>
-          </w:tcPr>
-          <w:p>
-            <w:pPr>
-              <w:spacing w:after="0" w:line="240" w:lineRule="auto"/>
-              <w:jc w:val="center"/>
-              <w:rPr>
-                <w:sz w:val="20"/>
-                <w:szCs w:val="20"/>
-                <w:lang w:val="ru-RU"/>
-              </w:rPr>
-            </w:pPr>
-            <w:r>
-              <w:rPr>
-                <w:sz w:val="20"/>
-                <w:szCs w:val="20"/>
-                <w:lang w:val="ru-RU"/>
-              </w:rPr>
-              <w:t>1</w:t>
-            </w:r>
-          </w:p>
-        </w:tc>
-        <w:tc>
-          <w:tcPr>
-            <w:tcW w:w="4323" w:type="dxa"/>
-          </w:tcPr>
-          <w:p>
-            <w:pPr>
-              <w:spacing w:after="0" w:line="240" w:lineRule="auto"/>
-              <w:rPr>
-                <w:sz w:val="20"/>
-                <w:szCs w:val="20"/>
-                <w:lang w:val="ru-RU"/>
-              </w:rPr>
-            </w:pPr>
-          </w:p>
-        </w:tc>
-        <w:tc>
-          <w:tcPr>
-            <w:tcW w:w="1620" w:type="dxa"/>
-            <w:vAlign w:val="bottom"/>
-          </w:tcPr>
-          <w:p>
-            <w:pPr>
-              <w:spacing w:after="0" w:line="240" w:lineRule="auto"/>
-              <w:jc w:val="center"/>
-              <w:rPr>
-                <w:sz w:val="20"/>
-                <w:szCs w:val="20"/>
-                <w:lang w:val="ru-RU"/>
-              </w:rPr>
-            </w:pPr>
-          </w:p>
-        </w:tc>
-        <w:tc>
-          <w:tcPr>
-            <w:tcW w:w="1620" w:type="dxa"/>
-            <w:vAlign w:val="bottom"/>
-          </w:tcPr>
-          <w:p>
-            <w:pPr>
-              <w:spacing w:after="0" w:line="240" w:lineRule="auto"/>
-              <w:jc w:val="center"/>
-              <w:rPr>
-                <w:sz w:val="20"/>
-                <w:szCs w:val="20"/>
-                <w:lang w:val="ru-RU"/>
-              </w:rPr>
-            </w:pPr>
-          </w:p>
-        </w:tc>
-        <w:tc>
-          <w:tcPr>
-            <w:tcW w:w="1443" w:type="dxa"/>
-            <w:vAlign w:val="bottom"/>
-          </w:tcPr>
-          <w:p>
-            <w:pPr>
-              <w:spacing w:after="0" w:line="240" w:lineRule="auto"/>
-              <w:jc w:val="center"/>
-              <w:rPr>
-                <w:sz w:val="20"/>
-                <w:szCs w:val="20"/>
-                <w:lang w:val="ru-RU"/>
-              </w:rPr>
-            </w:pPr>
-          </w:p>
-        </w:tc>
-        <w:tc>
-          <w:tcPr>
-            <w:tcW w:w="1437" w:type="dxa"/>
-            <w:vAlign w:val="bottom"/>
-          </w:tcPr>
-          <w:p>
-            <w:pPr>
-              <w:spacing w:after="0" w:line="240" w:lineRule="auto"/>
-              <w:jc w:val="center"/>
-              <w:rPr>
-                <w:sz w:val="20"/>
-                <w:szCs w:val="20"/>
-                <w:lang w:val="ru-RU"/>
-              </w:rPr>
-            </w:pPr>
-          </w:p>
-        </w:tc>
-      </w:tr>
-    </w:tbl>
-    <w:p>
-      <w:pPr>
-        <w:spacing w:after="0" w:line="240" w:lineRule="auto"/>
-        <w:jc w:val="right"/>
-        <w:rPr>
-          <w:i/>
-          <w:sz w:val="24"/>
-          <w:lang w:val="ru-RU"/>
-        </w:rPr>
-      </w:pPr>
-      <w:r>
-        <w:rPr>
-          <w:rStyle w:val="TimesNewRoman"/>
-          <w:i/>
-          <w:sz w:val="24"/>
-          <w:lang w:val="ru-RU"/>
-        </w:rPr>
-        <w:t xml:space="preserve">Таблица </w:t>
-      </w:r>
-      <w:r>
-        <w:rPr>
-          <w:rStyle w:val="TimesNewRoman"/>
-          <w:i/>
-          <w:sz w:val="24"/>
-          <w:lang w:val="ru-RU"/>
-        </w:rPr>
-        <w:t>n</w:t>
-      </w:r>
-      <w:r>
-        <w:rPr>
-          <w:rStyle w:val="TimesNewRoman"/>
-          <w:i/>
-          <w:sz w:val="24"/>
-          <w:lang w:val="ru-RU"/>
-        </w:rPr>
-        <w:t>. Главные темы публикаций в СМИ</w:t>
+        <w:t>Таблица n. Главные темы публикаций в СМИ</w:t>
       </w:r>
       <w:r>
         <w:rPr>
@@ -1091,7 +642,6 @@
                 <w:szCs w:val="20"/>
               </w:rPr>
             </w:pPr>
-            <w:proofErr w:type="spellStart"/>
             <w:r>
               <w:rPr>
                 <w:b/>
@@ -1100,7 +650,6 @@
               </w:rPr>
               <w:t>Тема</w:t>
             </w:r>
-            <w:proofErr w:type="spellEnd"/>
           </w:p>
         </w:tc>
         <w:tc>
@@ -1385,25 +934,7 @@
           <w:sz w:val="24"/>
           <w:lang w:val="ru-RU"/>
         </w:rPr>
-        <w:t xml:space="preserve">Таблица </w:t>
-      </w:r>
-      <w:r>
-        <w:rPr>
-          <w:rStyle w:val="TimesNewRoman"/>
-          <w:i/>
-          <w:sz w:val="24"/>
-          <w:lang w:val="ru-RU"/>
-        </w:rPr>
-        <w:t>n</w:t>
-      </w:r>
-      <w:r>
-        <w:rPr>
-          <w:rStyle w:val="TimesNewRoman"/>
-          <w:i/>
-          <w:sz w:val="24"/>
-          <w:lang w:val="ru-RU"/>
-        </w:rPr>
-        <w:t>. Главные темы публикаций в СМИ</w:t>
+        <w:t>Таблица n. Главные темы публикаций в СМИ</w:t>
       </w:r>
       <w:r>
         <w:rPr>
@@ -1472,7 +1003,6 @@
                 <w:szCs w:val="20"/>
               </w:rPr>
             </w:pPr>
-            <w:proofErr w:type="spellStart"/>
             <w:r>
               <w:rPr>
                 <w:b/>
@@ -1481,7 +1011,6 @@
               </w:rPr>
               <w:t>Тема</w:t>
             </w:r>
-            <w:proofErr w:type="spellEnd"/>
           </w:p>
         </w:tc>
         <w:tc>
@@ -1766,25 +1295,7 @@
           <w:sz w:val="24"/>
           <w:lang w:val="ru-RU"/>
         </w:rPr>
-        <w:t xml:space="preserve">Таблица </w:t>
-      </w:r>
-      <w:r>
-        <w:rPr>
-          <w:rStyle w:val="TimesNewRoman"/>
-          <w:i/>
-          <w:sz w:val="24"/>
-          <w:lang w:val="ru-RU"/>
-        </w:rPr>
-        <w:t>n</w:t>
-      </w:r>
-      <w:r>
-        <w:rPr>
-          <w:rStyle w:val="TimesNewRoman"/>
-          <w:i/>
-          <w:sz w:val="24"/>
-          <w:lang w:val="ru-RU"/>
-        </w:rPr>
-        <w:t>. Главные темы публикаций в СМИ</w:t>
+        <w:t>Таблица n. Главные темы публикаций в СМИ</w:t>
       </w:r>
       <w:r>
         <w:rPr>
@@ -1853,7 +1364,6 @@
                 <w:szCs w:val="20"/>
               </w:rPr>
             </w:pPr>
-            <w:proofErr w:type="spellStart"/>
             <w:r>
               <w:rPr>
                 <w:b/>
@@ -1862,7 +1372,6 @@
               </w:rPr>
               <w:t>Тема</w:t>
             </w:r>
-            <w:proofErr w:type="spellEnd"/>
           </w:p>
         </w:tc>
         <w:tc>
@@ -2147,34 +1656,7 @@
           <w:sz w:val="24"/>
           <w:lang w:val="ru-RU"/>
         </w:rPr>
-        <w:t xml:space="preserve">Таблица </w:t>
-      </w:r>
-      <w:r>
-        <w:rPr>
-          <w:rStyle w:val="TimesNewRoman"/>
-          <w:i/>
-          <w:sz w:val="24"/>
-          <w:lang w:val="ru-RU"/>
-        </w:rPr>
-        <w:t>n</w:t>
-      </w:r>
-      <w:r>
-        <w:rPr>
-          <w:rStyle w:val="TimesNewRoman"/>
-          <w:i/>
-          <w:sz w:val="24"/>
-          <w:lang w:val="ru-RU"/>
-        </w:rPr>
-        <w:t xml:space="preserve">. Главные темы публикаций </w:t>
-      </w:r>
-      <w:r>
-        <w:rPr>
-          <w:rStyle w:val="TimesNewRoman"/>
-          <w:i/>
-          <w:sz w:val="24"/>
-          <w:lang w:val="ru-RU"/>
-        </w:rPr>
-        <w:t>в СМИ</w:t>
+        <w:t>Таблица n. Главные темы публикаций в СМИ</w:t>
       </w:r>
       <w:r>
         <w:rPr>
@@ -2243,7 +1725,6 @@
                 <w:szCs w:val="20"/>
               </w:rPr>
             </w:pPr>
-            <w:proofErr w:type="spellStart"/>
             <w:r>
               <w:rPr>
                 <w:b/>
@@ -2252,7 +1733,6 @@
               </w:rPr>
               <w:t>Тема</w:t>
             </w:r>
-            <w:proofErr w:type="spellEnd"/>
           </w:p>
         </w:tc>
         <w:tc>
@@ -2537,25 +2017,7 @@
           <w:sz w:val="24"/>
           <w:lang w:val="ru-RU"/>
         </w:rPr>
-        <w:t xml:space="preserve">Таблица </w:t>
-      </w:r>
-      <w:r>
-        <w:rPr>
-          <w:rStyle w:val="TimesNewRoman"/>
-          <w:i/>
-          <w:sz w:val="24"/>
-          <w:lang w:val="ru-RU"/>
-        </w:rPr>
-        <w:t>n</w:t>
-      </w:r>
-      <w:r>
-        <w:rPr>
-          <w:rStyle w:val="TimesNewRoman"/>
-          <w:i/>
-          <w:sz w:val="24"/>
-          <w:lang w:val="ru-RU"/>
-        </w:rPr>
-        <w:t>. Главные темы публикаций в СМИ</w:t>
+        <w:t>Таблица n. Главные темы публикаций в СМИ</w:t>
       </w:r>
       <w:r>
         <w:rPr>
@@ -2624,7 +2086,6 @@
                 <w:szCs w:val="20"/>
               </w:rPr>
             </w:pPr>
-            <w:proofErr w:type="spellStart"/>
             <w:r>
               <w:rPr>
                 <w:b/>
@@ -2633,7 +2094,6 @@
               </w:rPr>
               <w:t>Тема</w:t>
             </w:r>
-            <w:proofErr w:type="spellEnd"/>
           </w:p>
         </w:tc>
         <w:tc>
@@ -2918,25 +2378,7 @@
           <w:sz w:val="24"/>
           <w:lang w:val="ru-RU"/>
         </w:rPr>
-        <w:t xml:space="preserve">Таблица </w:t>
-      </w:r>
-      <w:r>
-        <w:rPr>
-          <w:rStyle w:val="TimesNewRoman"/>
-          <w:i/>
-          <w:sz w:val="24"/>
-          <w:lang w:val="ru-RU"/>
-        </w:rPr>
-        <w:t>n</w:t>
-      </w:r>
-      <w:r>
-        <w:rPr>
-          <w:rStyle w:val="TimesNewRoman"/>
-          <w:i/>
-          <w:sz w:val="24"/>
-          <w:lang w:val="ru-RU"/>
-        </w:rPr>
-        <w:t>. Главные темы публикаций в СМИ</w:t>
+        <w:t>Таблица n. Главные темы публикаций в СМИ</w:t>
       </w:r>
       <w:r>
         <w:rPr>
@@ -3005,7 +2447,6 @@
                 <w:szCs w:val="20"/>
               </w:rPr>
             </w:pPr>
-            <w:proofErr w:type="spellStart"/>
             <w:r>
               <w:rPr>
                 <w:b/>
@@ -3014,7 +2455,6 @@
               </w:rPr>
               <w:t>Тема</w:t>
             </w:r>
-            <w:proofErr w:type="spellEnd"/>
           </w:p>
         </w:tc>
         <w:tc>
@@ -3110,7 +2550,6 @@
                 <w:szCs w:val="20"/>
                 <w:lang w:val="ru-RU"/>
               </w:rPr>
-              <w:lastRenderedPageBreak/>
               <w:t>субъекта</w:t>
             </w:r>
           </w:p>
@@ -3139,7 +2578,6 @@
                 <w:szCs w:val="20"/>
                 <w:lang w:val="ru-RU"/>
               </w:rPr>
-              <w:lastRenderedPageBreak/>
               <w:t>Всего публикаций в теме</w:t>
             </w:r>
           </w:p>
@@ -3195,7 +2633,6 @@
                 <w:szCs w:val="20"/>
                 <w:lang w:val="ru-RU"/>
               </w:rPr>
-              <w:lastRenderedPageBreak/>
               <w:t>1</w:t>
             </w:r>
           </w:p>
@@ -3302,25 +2739,7 @@
           <w:sz w:val="24"/>
           <w:lang w:val="ru-RU"/>
         </w:rPr>
-        <w:t xml:space="preserve">Таблица </w:t>
-      </w:r>
-      <w:r>
-        <w:rPr>
-          <w:rStyle w:val="TimesNewRoman"/>
-          <w:i/>
-          <w:sz w:val="24"/>
-          <w:lang w:val="ru-RU"/>
-        </w:rPr>
-        <w:t>n</w:t>
-      </w:r>
-      <w:r>
-        <w:rPr>
-          <w:rStyle w:val="TimesNewRoman"/>
-          <w:i/>
-          <w:sz w:val="24"/>
-          <w:lang w:val="ru-RU"/>
-        </w:rPr>
-        <w:t>. Главные темы публикаций в СМИ</w:t>
+        <w:t>Таблица n. Главные темы публикаций в СМИ</w:t>
       </w:r>
       <w:r>
         <w:rPr>
@@ -3389,7 +2808,6 @@
                 <w:szCs w:val="20"/>
               </w:rPr>
             </w:pPr>
-            <w:proofErr w:type="spellStart"/>
             <w:r>
               <w:rPr>
                 <w:b/>
@@ -3398,7 +2816,6 @@
               </w:rPr>
               <w:t>Тема</w:t>
             </w:r>
-            <w:proofErr w:type="spellEnd"/>
           </w:p>
         </w:tc>
         <w:tc>
@@ -3494,6 +2911,7 @@
                 <w:szCs w:val="20"/>
                 <w:lang w:val="ru-RU"/>
               </w:rPr>
+              <w:lastRenderedPageBreak/>
               <w:t>субъекта</w:t>
             </w:r>
           </w:p>
@@ -3522,6 +2940,7 @@
                 <w:szCs w:val="20"/>
                 <w:lang w:val="ru-RU"/>
               </w:rPr>
+              <w:lastRenderedPageBreak/>
               <w:t>Всего публикаций в теме</w:t>
             </w:r>
           </w:p>
@@ -3577,6 +2996,7 @@
                 <w:szCs w:val="20"/>
                 <w:lang w:val="ru-RU"/>
               </w:rPr>
+              <w:lastRenderedPageBreak/>
               <w:t>1</w:t>
             </w:r>
           </w:p>
@@ -3683,34 +3103,7 @@
           <w:sz w:val="24"/>
           <w:lang w:val="ru-RU"/>
         </w:rPr>
-        <w:t xml:space="preserve">Таблица </w:t>
-      </w:r>
-      <w:r>
-        <w:rPr>
-          <w:rStyle w:val="TimesNewRoman"/>
-          <w:i/>
-          <w:sz w:val="24"/>
-          <w:lang w:val="ru-RU"/>
-        </w:rPr>
-        <w:t>n</w:t>
-      </w:r>
-      <w:r>
-        <w:rPr>
-          <w:rStyle w:val="TimesNewRoman"/>
-          <w:i/>
-          <w:sz w:val="24"/>
-          <w:lang w:val="ru-RU"/>
-        </w:rPr>
-        <w:t xml:space="preserve">. Главные темы публикаций </w:t>
-      </w:r>
-      <w:r>
-        <w:rPr>
-          <w:rStyle w:val="TimesNewRoman"/>
-          <w:i/>
-          <w:sz w:val="24"/>
-          <w:lang w:val="ru-RU"/>
-        </w:rPr>
-        <w:t>в СМИ</w:t>
+        <w:t>Таблица n. Главные темы публикаций в СМИ</w:t>
       </w:r>
       <w:r>
         <w:rPr>
@@ -3779,7 +3172,6 @@
                 <w:szCs w:val="20"/>
               </w:rPr>
             </w:pPr>
-            <w:proofErr w:type="spellStart"/>
             <w:r>
               <w:rPr>
                 <w:b/>
@@ -3788,7 +3180,6 @@
               </w:rPr>
               <w:t>Тема</w:t>
             </w:r>
-            <w:proofErr w:type="spellEnd"/>
           </w:p>
         </w:tc>
         <w:tc>
@@ -4073,25 +3464,7 @@
           <w:sz w:val="24"/>
           <w:lang w:val="ru-RU"/>
         </w:rPr>
-        <w:t xml:space="preserve">Таблица </w:t>
-      </w:r>
-      <w:r>
-        <w:rPr>
-          <w:rStyle w:val="TimesNewRoman"/>
-          <w:i/>
-          <w:sz w:val="24"/>
-          <w:lang w:val="ru-RU"/>
-        </w:rPr>
-        <w:t>n</w:t>
-      </w:r>
-      <w:r>
-        <w:rPr>
-          <w:rStyle w:val="TimesNewRoman"/>
-          <w:i/>
-          <w:sz w:val="24"/>
-          <w:lang w:val="ru-RU"/>
-        </w:rPr>
-        <w:t>. Главные темы публикаций в СМИ</w:t>
+        <w:t>Таблица n. Главные темы публикаций в СМИ</w:t>
       </w:r>
       <w:r>
         <w:rPr>
@@ -4160,7 +3533,6 @@
                 <w:szCs w:val="20"/>
               </w:rPr>
             </w:pPr>
-            <w:proofErr w:type="spellStart"/>
             <w:r>
               <w:rPr>
                 <w:b/>
@@ -4169,7 +3541,367 @@
               </w:rPr>
               <w:t>Тема</w:t>
             </w:r>
-            <w:proofErr w:type="spellEnd"/>
+          </w:p>
+        </w:tc>
+        <w:tc>
+          <w:tcPr>
+            <w:tcW w:w="1620" w:type="dxa"/>
+            <w:shd w:val="clear" w:color="auto" w:fill="DFD4E5" w:themeFill="accent6" w:themeFillTint="99"/>
+            <w:vAlign w:val="center"/>
+          </w:tcPr>
+          <w:p>
+            <w:pPr>
+              <w:spacing w:after="0" w:line="240" w:lineRule="auto"/>
+              <w:jc w:val="center"/>
+              <w:rPr>
+                <w:b/>
+                <w:sz w:val="20"/>
+                <w:szCs w:val="20"/>
+                <w:lang w:val="ru-RU"/>
+              </w:rPr>
+            </w:pPr>
+            <w:r>
+              <w:rPr>
+                <w:b/>
+                <w:sz w:val="20"/>
+                <w:szCs w:val="20"/>
+                <w:lang w:val="ru-RU"/>
+              </w:rPr>
+              <w:t xml:space="preserve">Публикаций </w:t>
+            </w:r>
+            <w:r>
+              <w:rPr>
+                <w:b/>
+                <w:sz w:val="20"/>
+                <w:szCs w:val="20"/>
+                <w:lang w:val="ru-RU"/>
+              </w:rPr>
+              <w:br/>
+              <w:t>с упоминанием субъекта</w:t>
+            </w:r>
+          </w:p>
+        </w:tc>
+        <w:tc>
+          <w:tcPr>
+            <w:tcW w:w="1620" w:type="dxa"/>
+            <w:shd w:val="clear" w:color="auto" w:fill="DFD4E5" w:themeFill="accent6" w:themeFillTint="99"/>
+            <w:vAlign w:val="center"/>
+          </w:tcPr>
+          <w:p>
+            <w:pPr>
+              <w:spacing w:after="0" w:line="240" w:lineRule="auto"/>
+              <w:jc w:val="center"/>
+              <w:rPr>
+                <w:b/>
+                <w:sz w:val="20"/>
+                <w:szCs w:val="20"/>
+                <w:lang w:val="ru-RU"/>
+              </w:rPr>
+            </w:pPr>
+            <w:r>
+              <w:rPr>
+                <w:b/>
+                <w:sz w:val="20"/>
+                <w:szCs w:val="20"/>
+                <w:lang w:val="ru-RU"/>
+              </w:rPr>
+              <w:t xml:space="preserve">Охват публикаций </w:t>
+            </w:r>
+            <w:r>
+              <w:rPr>
+                <w:b/>
+                <w:sz w:val="20"/>
+                <w:szCs w:val="20"/>
+                <w:lang w:val="ru-RU"/>
+              </w:rPr>
+              <w:br/>
+              <w:t>с упоминанием</w:t>
+            </w:r>
+          </w:p>
+          <w:p>
+            <w:pPr>
+              <w:spacing w:after="0" w:line="240" w:lineRule="auto"/>
+              <w:jc w:val="center"/>
+              <w:rPr>
+                <w:b/>
+                <w:sz w:val="20"/>
+                <w:szCs w:val="20"/>
+                <w:lang w:val="ru-RU"/>
+              </w:rPr>
+            </w:pPr>
+            <w:r>
+              <w:rPr>
+                <w:b/>
+                <w:sz w:val="20"/>
+                <w:szCs w:val="20"/>
+                <w:lang w:val="ru-RU"/>
+              </w:rPr>
+              <w:t>субъекта</w:t>
+            </w:r>
+          </w:p>
+        </w:tc>
+        <w:tc>
+          <w:tcPr>
+            <w:tcW w:w="1443" w:type="dxa"/>
+            <w:shd w:val="clear" w:color="auto" w:fill="DFD4E5" w:themeFill="accent6" w:themeFillTint="99"/>
+            <w:vAlign w:val="center"/>
+          </w:tcPr>
+          <w:p>
+            <w:pPr>
+              <w:spacing w:after="0" w:line="240" w:lineRule="auto"/>
+              <w:jc w:val="center"/>
+              <w:rPr>
+                <w:b/>
+                <w:sz w:val="20"/>
+                <w:szCs w:val="20"/>
+                <w:lang w:val="ru-RU"/>
+              </w:rPr>
+            </w:pPr>
+            <w:r>
+              <w:rPr>
+                <w:b/>
+                <w:sz w:val="20"/>
+                <w:szCs w:val="20"/>
+                <w:lang w:val="ru-RU"/>
+              </w:rPr>
+              <w:t>Всего публикаций в теме</w:t>
+            </w:r>
+          </w:p>
+        </w:tc>
+        <w:tc>
+          <w:tcPr>
+            <w:tcW w:w="1437" w:type="dxa"/>
+            <w:shd w:val="clear" w:color="auto" w:fill="DFD4E5" w:themeFill="accent6" w:themeFillTint="99"/>
+            <w:vAlign w:val="center"/>
+          </w:tcPr>
+          <w:p>
+            <w:pPr>
+              <w:spacing w:after="0" w:line="240" w:lineRule="auto"/>
+              <w:jc w:val="center"/>
+              <w:rPr>
+                <w:b/>
+                <w:sz w:val="20"/>
+                <w:szCs w:val="20"/>
+                <w:lang w:val="ru-RU"/>
+              </w:rPr>
+            </w:pPr>
+            <w:r>
+              <w:rPr>
+                <w:b/>
+                <w:sz w:val="20"/>
+                <w:szCs w:val="20"/>
+                <w:lang w:val="ru-RU"/>
+              </w:rPr>
+              <w:t>Охват всех публикаций</w:t>
+            </w:r>
+          </w:p>
+        </w:tc>
+      </w:tr>
+      <w:tr>
+        <w:tc>
+          <w:tcPr>
+            <w:tcW w:w="357" w:type="dxa"/>
+            <w:vAlign w:val="bottom"/>
+          </w:tcPr>
+          <w:p>
+            <w:pPr>
+              <w:spacing w:after="0" w:line="240" w:lineRule="auto"/>
+              <w:jc w:val="center"/>
+              <w:rPr>
+                <w:sz w:val="20"/>
+                <w:szCs w:val="20"/>
+                <w:lang w:val="ru-RU"/>
+              </w:rPr>
+            </w:pPr>
+            <w:r>
+              <w:rPr>
+                <w:sz w:val="20"/>
+                <w:szCs w:val="20"/>
+                <w:lang w:val="ru-RU"/>
+              </w:rPr>
+              <w:t>1</w:t>
+            </w:r>
+          </w:p>
+        </w:tc>
+        <w:tc>
+          <w:tcPr>
+            <w:tcW w:w="4323" w:type="dxa"/>
+          </w:tcPr>
+          <w:p>
+            <w:pPr>
+              <w:spacing w:after="0" w:line="240" w:lineRule="auto"/>
+              <w:rPr>
+                <w:sz w:val="20"/>
+                <w:szCs w:val="20"/>
+                <w:lang w:val="ru-RU"/>
+              </w:rPr>
+            </w:pPr>
+          </w:p>
+        </w:tc>
+        <w:tc>
+          <w:tcPr>
+            <w:tcW w:w="1620" w:type="dxa"/>
+            <w:vAlign w:val="bottom"/>
+          </w:tcPr>
+          <w:p>
+            <w:pPr>
+              <w:spacing w:after="0" w:line="240" w:lineRule="auto"/>
+              <w:jc w:val="center"/>
+              <w:rPr>
+                <w:sz w:val="20"/>
+                <w:szCs w:val="20"/>
+                <w:lang w:val="ru-RU"/>
+              </w:rPr>
+            </w:pPr>
+          </w:p>
+        </w:tc>
+        <w:tc>
+          <w:tcPr>
+            <w:tcW w:w="1620" w:type="dxa"/>
+            <w:vAlign w:val="bottom"/>
+          </w:tcPr>
+          <w:p>
+            <w:pPr>
+              <w:spacing w:after="0" w:line="240" w:lineRule="auto"/>
+              <w:jc w:val="center"/>
+              <w:rPr>
+                <w:sz w:val="20"/>
+                <w:szCs w:val="20"/>
+                <w:lang w:val="ru-RU"/>
+              </w:rPr>
+            </w:pPr>
+          </w:p>
+        </w:tc>
+        <w:tc>
+          <w:tcPr>
+            <w:tcW w:w="1443" w:type="dxa"/>
+            <w:vAlign w:val="bottom"/>
+          </w:tcPr>
+          <w:p>
+            <w:pPr>
+              <w:spacing w:after="0" w:line="240" w:lineRule="auto"/>
+              <w:jc w:val="center"/>
+              <w:rPr>
+                <w:sz w:val="20"/>
+                <w:szCs w:val="20"/>
+                <w:lang w:val="ru-RU"/>
+              </w:rPr>
+            </w:pPr>
+          </w:p>
+        </w:tc>
+        <w:tc>
+          <w:tcPr>
+            <w:tcW w:w="1437" w:type="dxa"/>
+            <w:vAlign w:val="bottom"/>
+          </w:tcPr>
+          <w:p>
+            <w:pPr>
+              <w:spacing w:after="0" w:line="240" w:lineRule="auto"/>
+              <w:jc w:val="center"/>
+              <w:rPr>
+                <w:sz w:val="20"/>
+                <w:szCs w:val="20"/>
+                <w:lang w:val="ru-RU"/>
+              </w:rPr>
+            </w:pPr>
+          </w:p>
+        </w:tc>
+      </w:tr>
+    </w:tbl>
+    <w:p>
+      <w:pPr>
+        <w:spacing w:after="0" w:line="240" w:lineRule="auto"/>
+        <w:jc w:val="right"/>
+        <w:rPr>
+          <w:i/>
+          <w:sz w:val="24"/>
+          <w:lang w:val="ru-RU"/>
+        </w:rPr>
+      </w:pPr>
+      <w:r>
+        <w:rPr>
+          <w:rStyle w:val="TimesNewRoman"/>
+          <w:i/>
+          <w:sz w:val="24"/>
+          <w:lang w:val="ru-RU"/>
+        </w:rPr>
+        <w:t>Таблица n. Главные темы публикаций в СМИ</w:t>
+      </w:r>
+      <w:r>
+        <w:rPr>
+          <w:rStyle w:val="TimesNewRoman"/>
+          <w:i/>
+          <w:sz w:val="24"/>
+          <w:lang w:val="ru-RU"/>
+        </w:rPr>
+        <w:br/>
+        <w:t xml:space="preserve">за период </w:t>
+      </w:r>
+    </w:p>
+    <w:tbl>
+      <w:tblPr>
+        <w:tblStyle w:val="aff5"/>
+        <w:tblW w:w="10801" w:type="dxa"/>
+        <w:tblInd w:w="109" w:type="dxa"/>
+        <w:tblLook w:val="04A0" w:firstRow="1" w:lastRow="0" w:firstColumn="1" w:lastColumn="0" w:noHBand="0" w:noVBand="1"/>
+      </w:tblPr>
+      <w:tblGrid>
+        <w:gridCol w:w="358"/>
+        <w:gridCol w:w="4323"/>
+        <w:gridCol w:w="1620"/>
+        <w:gridCol w:w="1620"/>
+        <w:gridCol w:w="1443"/>
+        <w:gridCol w:w="1437"/>
+      </w:tblGrid>
+      <w:tr>
+        <w:tc>
+          <w:tcPr>
+            <w:tcW w:w="357" w:type="dxa"/>
+            <w:shd w:val="clear" w:color="auto" w:fill="DFD4E5" w:themeFill="accent6" w:themeFillTint="99"/>
+          </w:tcPr>
+          <w:p>
+            <w:pPr>
+              <w:spacing w:after="0" w:line="240" w:lineRule="auto"/>
+              <w:rPr>
+                <w:sz w:val="20"/>
+                <w:szCs w:val="20"/>
+                <w:lang w:val="ru-RU"/>
+              </w:rPr>
+            </w:pPr>
+            <w:r>
+              <w:rPr>
+                <w:sz w:val="20"/>
+                <w:szCs w:val="20"/>
+                <w:lang w:val="ru-RU"/>
+              </w:rPr>
+              <w:t xml:space="preserve"> </w:t>
+            </w:r>
+          </w:p>
+        </w:tc>
+        <w:tc>
+          <w:tcPr>
+            <w:tcW w:w="4323" w:type="dxa"/>
+            <w:shd w:val="clear" w:color="auto" w:fill="DFD4E5" w:themeFill="accent6" w:themeFillTint="99"/>
+            <w:vAlign w:val="center"/>
+          </w:tcPr>
+          <w:p>
+            <w:pPr>
+              <w:spacing w:after="0" w:line="240" w:lineRule="auto"/>
+              <w:jc w:val="center"/>
+              <w:rPr>
+                <w:b/>
+                <w:sz w:val="20"/>
+                <w:szCs w:val="20"/>
+              </w:rPr>
+            </w:pPr>
+            <w:r>
+              <w:rPr>
+                <w:b/>
+                <w:sz w:val="20"/>
+                <w:szCs w:val="20"/>
+              </w:rPr>
+              <w:t>Тема</w:t>
+            </w:r>
           </w:p>
         </w:tc>
         <w:tc>
@@ -4488,25 +4220,7 @@
           <w:sz w:val="24"/>
           <w:lang w:val="ru-RU"/>
         </w:rPr>
-        <w:t xml:space="preserve">Таблица </w:t>
-      </w:r>
-      <w:r>
-        <w:rPr>
-          <w:rStyle w:val="TimesNewRoman"/>
-          <w:i/>
-          <w:sz w:val="24"/>
-          <w:lang w:val="ru-RU"/>
-        </w:rPr>
-        <w:t>n</w:t>
-      </w:r>
-      <w:r>
-        <w:rPr>
-          <w:rStyle w:val="TimesNewRoman"/>
-          <w:i/>
-          <w:sz w:val="24"/>
-          <w:lang w:val="ru-RU"/>
-        </w:rPr>
-        <w:t xml:space="preserve">. Общая статистика публикаций в СМИ </w:t>
+        <w:t xml:space="preserve">Таблица n. Общая статистика публикаций в СМИ </w:t>
       </w:r>
       <w:r>
         <w:rPr>
@@ -4550,7 +4264,6 @@
                 <w:sz w:val="20"/>
               </w:rPr>
             </w:pPr>
-            <w:proofErr w:type="spellStart"/>
             <w:r>
               <w:rPr>
                 <w:b/>
@@ -4558,7 +4271,6 @@
               </w:rPr>
               <w:t>Субъект</w:t>
             </w:r>
-            <w:proofErr w:type="spellEnd"/>
           </w:p>
         </w:tc>
         <w:tc>
@@ -4576,47 +4288,13 @@
                 <w:sz w:val="20"/>
               </w:rPr>
             </w:pPr>
-            <w:proofErr w:type="spellStart"/>
             <w:r>
               <w:rPr>
                 <w:b/>
                 <w:sz w:val="20"/>
               </w:rPr>
-              <w:t>Количество</w:t>
+              <w:t>Количество публикаций, всего</w:t>
             </w:r>
-            <w:proofErr w:type="spellEnd"/>
-            <w:r>
-              <w:rPr>
-                <w:b/>
-                <w:sz w:val="20"/>
-              </w:rPr>
-              <w:t xml:space="preserve"> </w:t>
-            </w:r>
-            <w:proofErr w:type="spellStart"/>
-            <w:r>
-              <w:rPr>
-                <w:b/>
-                <w:sz w:val="20"/>
-              </w:rPr>
-              <w:t>публикаций</w:t>
-            </w:r>
-            <w:proofErr w:type="spellEnd"/>
-            <w:r>
-              <w:rPr>
-                <w:b/>
-                <w:sz w:val="20"/>
-              </w:rPr>
-              <w:t xml:space="preserve">, </w:t>
-            </w:r>
-            <w:proofErr w:type="spellStart"/>
-            <w:r>
-              <w:rPr>
-                <w:b/>
-                <w:sz w:val="20"/>
-              </w:rPr>
-              <w:t>всего</w:t>
-            </w:r>
-            <w:proofErr w:type="spellEnd"/>
           </w:p>
         </w:tc>
         <w:tc>
@@ -4635,7 +4313,6 @@
                 <w:lang w:val="ru-RU"/>
               </w:rPr>
             </w:pPr>
-            <w:proofErr w:type="spellStart"/>
             <w:r>
               <w:rPr>
                 <w:b/>
@@ -4643,7 +4320,6 @@
               </w:rPr>
               <w:t>Дружественные</w:t>
             </w:r>
-            <w:proofErr w:type="spellEnd"/>
             <w:r>
               <w:rPr>
                 <w:b/>
@@ -4669,31 +4345,13 @@
                 <w:sz w:val="20"/>
               </w:rPr>
             </w:pPr>
-            <w:proofErr w:type="spellStart"/>
             <w:r>
               <w:rPr>
                 <w:b/>
                 <w:sz w:val="20"/>
               </w:rPr>
-              <w:t>Позитивные</w:t>
+              <w:t>Позитивные публикации</w:t>
             </w:r>
-            <w:proofErr w:type="spellEnd"/>
-            <w:r>
-              <w:rPr>
-                <w:b/>
-                <w:sz w:val="20"/>
-              </w:rPr>
-              <w:t xml:space="preserve"> </w:t>
-            </w:r>
-            <w:proofErr w:type="spellStart"/>
-            <w:r>
-              <w:rPr>
-                <w:b/>
-                <w:sz w:val="20"/>
-              </w:rPr>
-              <w:t>публикации</w:t>
-            </w:r>
-            <w:proofErr w:type="spellEnd"/>
           </w:p>
         </w:tc>
         <w:tc>
@@ -4711,31 +4369,13 @@
                 <w:sz w:val="20"/>
               </w:rPr>
             </w:pPr>
-            <w:proofErr w:type="spellStart"/>
             <w:r>
               <w:rPr>
                 <w:b/>
                 <w:sz w:val="20"/>
               </w:rPr>
-              <w:t>Негативные</w:t>
+              <w:t>Негативные публикации</w:t>
             </w:r>
-            <w:proofErr w:type="spellEnd"/>
-            <w:r>
-              <w:rPr>
-                <w:b/>
-                <w:sz w:val="20"/>
-              </w:rPr>
-              <w:t xml:space="preserve"> </w:t>
-            </w:r>
-            <w:proofErr w:type="spellStart"/>
-            <w:r>
-              <w:rPr>
-                <w:b/>
-                <w:sz w:val="20"/>
-              </w:rPr>
-              <w:t>публикации</w:t>
-            </w:r>
-            <w:proofErr w:type="spellEnd"/>
           </w:p>
         </w:tc>
         <w:tc>
@@ -4753,31 +4393,13 @@
                 <w:sz w:val="20"/>
               </w:rPr>
             </w:pPr>
-            <w:proofErr w:type="spellStart"/>
             <w:r>
               <w:rPr>
                 <w:b/>
                 <w:sz w:val="20"/>
               </w:rPr>
-              <w:t>Нейтральные</w:t>
+              <w:t>Нейтральные публикации</w:t>
             </w:r>
-            <w:proofErr w:type="spellEnd"/>
-            <w:r>
-              <w:rPr>
-                <w:b/>
-                <w:sz w:val="20"/>
-              </w:rPr>
-              <w:t xml:space="preserve"> </w:t>
-            </w:r>
-            <w:proofErr w:type="spellStart"/>
-            <w:r>
-              <w:rPr>
-                <w:b/>
-                <w:sz w:val="20"/>
-              </w:rPr>
-              <w:t>публикации</w:t>
-            </w:r>
-            <w:proofErr w:type="spellEnd"/>
           </w:p>
         </w:tc>
       </w:tr>
@@ -4896,25 +4518,7 @@
           <w:sz w:val="24"/>
           <w:lang w:val="ru-RU"/>
         </w:rPr>
-        <w:t xml:space="preserve">Таблица </w:t>
-      </w:r>
-      <w:r>
-        <w:rPr>
-          <w:rStyle w:val="TimesNewRoman"/>
-          <w:i/>
-          <w:sz w:val="24"/>
-          <w:lang w:val="ru-RU"/>
-        </w:rPr>
-        <w:t>n</w:t>
-      </w:r>
-      <w:r>
-        <w:rPr>
-          <w:rStyle w:val="TimesNewRoman"/>
-          <w:i/>
-          <w:sz w:val="24"/>
-          <w:lang w:val="ru-RU"/>
-        </w:rPr>
-        <w:t xml:space="preserve">. Общая статистика публикаций в социальных сетях </w:t>
+        <w:t xml:space="preserve">Таблица n. Общая статистика публикаций в социальных сетях </w:t>
       </w:r>
       <w:r>
         <w:rPr>
@@ -4925,7 +4529,7 @@
         </w:rPr>
         <w:br/>
       </w:r>
-      <w:bookmarkStart w:id="2" w:name="__DdeLink__25777_3229261138"/>
+      <w:bookmarkStart w:id="1" w:name="__DdeLink__25777_3229261138"/>
       <w:r>
         <w:rPr>
           <w:rStyle w:val="TimesNewRoman"/>
@@ -4935,7 +4539,7 @@
         </w:rPr>
         <w:t xml:space="preserve">за период </w:t>
       </w:r>
-      <w:bookmarkEnd w:id="2"/>
+      <w:bookmarkEnd w:id="1"/>
     </w:p>
     <w:tbl>
       <w:tblPr>
@@ -5088,15 +4692,7 @@
                 <w:sz w:val="20"/>
                 <w:lang w:val="ru-RU"/>
               </w:rPr>
-              <w:t xml:space="preserve">Негативные </w:t>
-            </w:r>
-            <w:r>
-              <w:rPr>
-                <w:b/>
-                <w:sz w:val="20"/>
-                <w:lang w:val="ru-RU"/>
-              </w:rPr>
-              <w:t>публикации</w:t>
+              <w:t>Негативные публикации</w:t>
             </w:r>
           </w:p>
         </w:tc>
@@ -5306,8 +4902,12 @@
       </w:pPr>
     </w:p>
     <w:sectPr>
-      <w:footerReference w:type="default" r:id="rId8"/>
-      <w:footerReference w:type="first" r:id="rId9"/>
+      <w:headerReference w:type="even" r:id="rId8"/>
+      <w:headerReference w:type="default" r:id="rId9"/>
+      <w:footerReference w:type="even" r:id="rId10"/>
+      <w:footerReference w:type="default" r:id="rId11"/>
+      <w:headerReference w:type="first" r:id="rId12"/>
+      <w:footerReference w:type="first" r:id="rId13"/>
       <w:pgSz w:w="12240" w:h="15840"/>
       <w:pgMar w:top="851" w:right="567" w:bottom="567" w:left="851" w:header="0" w:footer="737" w:gutter="0"/>
       <w:cols w:space="720"/>
@@ -5345,6 +4945,16 @@
 </file>
 
 <file path=word/footer1.xml><?xml version="1.0" encoding="utf-8"?>
+<w:ftr xmlns:wpc="http://schemas.microsoft.com/office/word/2010/wordprocessingCanvas" xmlns:mc="http://schemas.openxmlformats.org/markup-compatibility/2006" xmlns:o="urn:schemas-microsoft-com:office:office" xmlns:r="http://schemas.openxmlformats.org/officeDocument/2006/relationships" xmlns:m="http://schemas.openxmlformats.org/officeDocument/2006/math" xmlns:v="urn:schemas-microsoft-com:vml" xmlns:wp14="http://schemas.microsoft.com/office/word/2010/wordprocessingDrawing" xmlns:wp="http://schemas.openxmlformats.org/drawingml/2006/wordprocessingDrawing" xmlns:w10="urn:schemas-microsoft-com:office:word" xmlns:w="http://schemas.openxmlformats.org/wordprocessingml/2006/main" xmlns:w14="http://schemas.microsoft.com/office/word/2010/wordml" xmlns:wpg="http://schemas.microsoft.com/office/word/2010/wordprocessingGroup" xmlns:wpi="http://schemas.microsoft.com/office/word/2010/wordprocessingInk" xmlns:wne="http://schemas.microsoft.com/office/word/2006/wordml" xmlns:wps="http://schemas.microsoft.com/office/word/2010/wordprocessingShape" mc:Ignorable="w14 wp14">
+  <w:p>
+    <w:pPr>
+      <w:pStyle w:val="aff3"/>
+    </w:pPr>
+  </w:p>
+</w:ftr>
+</file>
+
+<file path=word/footer2.xml><?xml version="1.0" encoding="utf-8"?>
 <w:ftr xmlns:wpc="http://schemas.microsoft.com/office/word/2010/wordprocessingCanvas" xmlns:mc="http://schemas.openxmlformats.org/markup-compatibility/2006" xmlns:o="urn:schemas-microsoft-com:office:office" xmlns:r="http://schemas.openxmlformats.org/officeDocument/2006/relationships" xmlns:m="http://schemas.openxmlformats.org/officeDocument/2006/math" xmlns:v="urn:schemas-microsoft-com:vml" xmlns:wp14="http://schemas.microsoft.com/office/word/2010/wordprocessingDrawing" xmlns:wp="http://schemas.openxmlformats.org/drawingml/2006/wordprocessingDrawing" xmlns:w10="urn:schemas-microsoft-com:office:word" xmlns:w="http://schemas.openxmlformats.org/wordprocessingml/2006/main" xmlns:w14="http://schemas.microsoft.com/office/word/2010/wordml" xmlns:wpg="http://schemas.microsoft.com/office/word/2010/wordprocessingGroup" xmlns:wpi="http://schemas.microsoft.com/office/word/2010/wordprocessingInk" xmlns:wne="http://schemas.microsoft.com/office/word/2006/wordml" xmlns:wps="http://schemas.microsoft.com/office/word/2010/wordprocessingShape" mc:Ignorable="w14 wp14">
   <w:sdt>
     <w:sdtPr>
@@ -5387,7 +4997,7 @@
             <w:noProof/>
             <w:sz w:val="24"/>
           </w:rPr>
-          <w:t>2</w:t>
+          <w:t>4</w:t>
         </w:r>
         <w:r>
           <w:rPr>
@@ -5401,7 +5011,7 @@
 </w:ftr>
 </file>
 
-<file path=word/footer2.xml><?xml version="1.0" encoding="utf-8"?>
+<file path=word/footer3.xml><?xml version="1.0" encoding="utf-8"?>
 <w:ftr xmlns:wpc="http://schemas.microsoft.com/office/word/2010/wordprocessingCanvas" xmlns:mc="http://schemas.openxmlformats.org/markup-compatibility/2006" xmlns:o="urn:schemas-microsoft-com:office:office" xmlns:r="http://schemas.openxmlformats.org/officeDocument/2006/relationships" xmlns:m="http://schemas.openxmlformats.org/officeDocument/2006/math" xmlns:v="urn:schemas-microsoft-com:vml" xmlns:wp14="http://schemas.microsoft.com/office/word/2010/wordprocessingDrawing" xmlns:wp="http://schemas.openxmlformats.org/drawingml/2006/wordprocessingDrawing" xmlns:w10="urn:schemas-microsoft-com:office:word" xmlns:w="http://schemas.openxmlformats.org/wordprocessingml/2006/main" xmlns:w14="http://schemas.microsoft.com/office/word/2010/wordml" xmlns:wpg="http://schemas.microsoft.com/office/word/2010/wordprocessingGroup" xmlns:wpi="http://schemas.microsoft.com/office/word/2010/wordprocessingInk" xmlns:wne="http://schemas.microsoft.com/office/word/2006/wordml" xmlns:wps="http://schemas.microsoft.com/office/word/2010/wordprocessingShape" mc:Ignorable="w14 wp14">
   <w:p>
     <w:pPr>
@@ -5409,7 +5019,6 @@
       <w:jc w:val="center"/>
       <w:rPr>
         <w:sz w:val="22"/>
-        <w:lang w:val="ru-RU"/>
       </w:rPr>
     </w:pPr>
     <w:r>
@@ -5417,8 +5026,16 @@
         <w:sz w:val="22"/>
         <w:lang w:val="ru-RU"/>
       </w:rPr>
-      <w:t>Санкт-Петербург 2023</w:t>
+      <w:t>Санкт-Петербург 202</w:t>
     </w:r>
+    <w:r>
+      <w:rPr>
+        <w:sz w:val="22"/>
+      </w:rPr>
+      <w:t>4</w:t>
+    </w:r>
+    <w:bookmarkStart w:id="2" w:name="_GoBack"/>
+    <w:bookmarkEnd w:id="2"/>
   </w:p>
 </w:ftr>
 </file>
@@ -5446,6 +5063,36 @@
     </w:p>
   </w:footnote>
 </w:footnotes>
+</file>
+
+<file path=word/header1.xml><?xml version="1.0" encoding="utf-8"?>
+<w:hdr xmlns:wpc="http://schemas.microsoft.com/office/word/2010/wordprocessingCanvas" xmlns:mc="http://schemas.openxmlformats.org/markup-compatibility/2006" xmlns:o="urn:schemas-microsoft-com:office:office" xmlns:r="http://schemas.openxmlformats.org/officeDocument/2006/relationships" xmlns:m="http://schemas.openxmlformats.org/officeDocument/2006/math" xmlns:v="urn:schemas-microsoft-com:vml" xmlns:wp14="http://schemas.microsoft.com/office/word/2010/wordprocessingDrawing" xmlns:wp="http://schemas.openxmlformats.org/drawingml/2006/wordprocessingDrawing" xmlns:w10="urn:schemas-microsoft-com:office:word" xmlns:w="http://schemas.openxmlformats.org/wordprocessingml/2006/main" xmlns:w14="http://schemas.microsoft.com/office/word/2010/wordml" xmlns:wpg="http://schemas.microsoft.com/office/word/2010/wordprocessingGroup" xmlns:wpi="http://schemas.microsoft.com/office/word/2010/wordprocessingInk" xmlns:wne="http://schemas.microsoft.com/office/word/2006/wordml" xmlns:wps="http://schemas.microsoft.com/office/word/2010/wordprocessingShape" mc:Ignorable="w14 wp14">
+  <w:p>
+    <w:pPr>
+      <w:pStyle w:val="aff2"/>
+    </w:pPr>
+  </w:p>
+</w:hdr>
+</file>
+
+<file path=word/header2.xml><?xml version="1.0" encoding="utf-8"?>
+<w:hdr xmlns:wpc="http://schemas.microsoft.com/office/word/2010/wordprocessingCanvas" xmlns:mc="http://schemas.openxmlformats.org/markup-compatibility/2006" xmlns:o="urn:schemas-microsoft-com:office:office" xmlns:r="http://schemas.openxmlformats.org/officeDocument/2006/relationships" xmlns:m="http://schemas.openxmlformats.org/officeDocument/2006/math" xmlns:v="urn:schemas-microsoft-com:vml" xmlns:wp14="http://schemas.microsoft.com/office/word/2010/wordprocessingDrawing" xmlns:wp="http://schemas.openxmlformats.org/drawingml/2006/wordprocessingDrawing" xmlns:w10="urn:schemas-microsoft-com:office:word" xmlns:w="http://schemas.openxmlformats.org/wordprocessingml/2006/main" xmlns:w14="http://schemas.microsoft.com/office/word/2010/wordml" xmlns:wpg="http://schemas.microsoft.com/office/word/2010/wordprocessingGroup" xmlns:wpi="http://schemas.microsoft.com/office/word/2010/wordprocessingInk" xmlns:wne="http://schemas.microsoft.com/office/word/2006/wordml" xmlns:wps="http://schemas.microsoft.com/office/word/2010/wordprocessingShape" mc:Ignorable="w14 wp14">
+  <w:p>
+    <w:pPr>
+      <w:pStyle w:val="aff2"/>
+    </w:pPr>
+  </w:p>
+</w:hdr>
+</file>
+
+<file path=word/header3.xml><?xml version="1.0" encoding="utf-8"?>
+<w:hdr xmlns:wpc="http://schemas.microsoft.com/office/word/2010/wordprocessingCanvas" xmlns:mc="http://schemas.openxmlformats.org/markup-compatibility/2006" xmlns:o="urn:schemas-microsoft-com:office:office" xmlns:r="http://schemas.openxmlformats.org/officeDocument/2006/relationships" xmlns:m="http://schemas.openxmlformats.org/officeDocument/2006/math" xmlns:v="urn:schemas-microsoft-com:vml" xmlns:wp14="http://schemas.microsoft.com/office/word/2010/wordprocessingDrawing" xmlns:wp="http://schemas.openxmlformats.org/drawingml/2006/wordprocessingDrawing" xmlns:w10="urn:schemas-microsoft-com:office:word" xmlns:w="http://schemas.openxmlformats.org/wordprocessingml/2006/main" xmlns:w14="http://schemas.microsoft.com/office/word/2010/wordml" xmlns:wpg="http://schemas.microsoft.com/office/word/2010/wordprocessingGroup" xmlns:wpi="http://schemas.microsoft.com/office/word/2010/wordprocessingInk" xmlns:wne="http://schemas.microsoft.com/office/word/2006/wordml" xmlns:wps="http://schemas.microsoft.com/office/word/2010/wordprocessingShape" mc:Ignorable="w14 wp14">
+  <w:p>
+    <w:pPr>
+      <w:pStyle w:val="aff2"/>
+    </w:pPr>
+  </w:p>
+</w:hdr>
 </file>
 
 <file path=word/styles.xml><?xml version="1.0" encoding="utf-8"?>
@@ -28949,7 +28596,7 @@
 </file>
 
 <file path=customXml/itemProps1.xml><?xml version="1.0" encoding="utf-8"?>
-<ds:datastoreItem xmlns:ds="http://schemas.openxmlformats.org/officeDocument/2006/customXml" ds:itemID="{82ECBED7-A3CC-45BF-B9DE-43E7FD9A3988}">
+<ds:datastoreItem xmlns:ds="http://schemas.openxmlformats.org/officeDocument/2006/customXml" ds:itemID="{B8D238AE-FABA-4567-B63F-68EAE3B14AE3}">
   <ds:schemaRefs>
     <ds:schemaRef ds:uri="http://schemas.openxmlformats.org/officeDocument/2006/bibliography"/>
   </ds:schemaRefs>
